--- a/Files/Final Project/Project Final.docx
+++ b/Files/Final Project/Project Final.docx
@@ -198,6 +198,7 @@
       </w:r>
       <w:r>
         <w:rPr>
+          <w:noProof/>
           <w:lang w:val="nl-NL"/>
         </w:rPr>
         <w:drawing>
@@ -258,6 +259,7 @@
       </w:pPr>
       <w:r>
         <w:rPr>
+          <w:noProof/>
           <w:lang w:val="nl-NL"/>
         </w:rPr>
         <w:drawing>
@@ -330,13 +332,13 @@
       </w:r>
       <w:r>
         <w:rPr>
-          <w:lang w:val="nl-NL"/>
+          <w:noProof/>
         </w:rPr>
         <w:drawing>
-          <wp:inline distT="0" distB="0" distL="0" distR="0" wp14:anchorId="454E5817" wp14:editId="73BAB313">
-            <wp:extent cx="5731510" cy="3092450"/>
-            <wp:effectExtent l="0" t="0" r="2540" b="0"/>
-            <wp:docPr id="3" name="Picture 3" descr="A screenshot of a computer&#10;&#10;Description automatically generated with low confidence"/>
+          <wp:inline distT="0" distB="0" distL="0" distR="0" wp14:anchorId="0CE92D92" wp14:editId="773B3667">
+            <wp:extent cx="5731510" cy="3232150"/>
+            <wp:effectExtent l="0" t="0" r="2540" b="6350"/>
+            <wp:docPr id="6" name="Picture 6" descr="A picture containing text, outdoor, screenshot&#10;&#10;Description automatically generated"/>
             <wp:cNvGraphicFramePr>
               <a:graphicFrameLocks xmlns:a="http://schemas.openxmlformats.org/drawingml/2006/main" noChangeAspect="1"/>
             </wp:cNvGraphicFramePr>
@@ -344,7 +346,7 @@
               <a:graphicData uri="http://schemas.openxmlformats.org/drawingml/2006/picture">
                 <pic:pic xmlns:pic="http://schemas.openxmlformats.org/drawingml/2006/picture">
                   <pic:nvPicPr>
-                    <pic:cNvPr id="3" name="Picture 3" descr="A screenshot of a computer&#10;&#10;Description automatically generated with low confidence"/>
+                    <pic:cNvPr id="6" name="Picture 6" descr="A picture containing text, outdoor, screenshot&#10;&#10;Description automatically generated"/>
                     <pic:cNvPicPr/>
                   </pic:nvPicPr>
                   <pic:blipFill>
@@ -356,7 +358,7 @@
                   <pic:spPr>
                     <a:xfrm>
                       <a:off x="0" y="0"/>
-                      <a:ext cx="5731510" cy="3092450"/>
+                      <a:ext cx="5731510" cy="3232150"/>
                     </a:xfrm>
                     <a:prstGeom prst="rect">
                       <a:avLst/>
@@ -372,7 +374,7 @@
     <w:p>
       <w:pPr>
         <w:rPr>
-          <w:lang w:val="nl-NL"/>
+          <w:noProof/>
         </w:rPr>
       </w:pPr>
       <w:r>
